--- a/reg_mult.docx
+++ b/reg_mult.docx
@@ -814,6 +814,105 @@
         <w:br w:type="textWrapping"/>
       </w:r>
       <w:r>
+        <w:rPr>
+          <w:rStyle w:val="NormalTok"/>
+        </w:rPr>
+        <w:t xml:space="preserve">b</w:t>
+      </w:r>
+      <w:r>
+        <w:rPr>
+          <w:rStyle w:val="OperatorTok"/>
+        </w:rPr>
+        <w:t xml:space="preserve">$</w:t>
+      </w:r>
+      <w:r>
+        <w:rPr>
+          <w:rStyle w:val="NormalTok"/>
+        </w:rPr>
+        <w:t xml:space="preserve">zn =</w:t>
+      </w:r>
+      <w:r>
+        <w:rPr>
+          <w:rStyle w:val="StringTok"/>
+        </w:rPr>
+        <w:t xml:space="preserve"> </w:t>
+      </w:r>
+      <w:r>
+        <w:rPr>
+          <w:rStyle w:val="KeywordTok"/>
+        </w:rPr>
+        <w:t xml:space="preserve">ifelse</w:t>
+      </w:r>
+      <w:r>
+        <w:rPr>
+          <w:rStyle w:val="NormalTok"/>
+        </w:rPr>
+        <w:t xml:space="preserve">(b</w:t>
+      </w:r>
+      <w:r>
+        <w:rPr>
+          <w:rStyle w:val="OperatorTok"/>
+        </w:rPr>
+        <w:t xml:space="preserve">$</w:t>
+      </w:r>
+      <w:r>
+        <w:rPr>
+          <w:rStyle w:val="NormalTok"/>
+        </w:rPr>
+        <w:t xml:space="preserve">zn </w:t>
+      </w:r>
+      <w:r>
+        <w:rPr>
+          <w:rStyle w:val="OperatorTok"/>
+        </w:rPr>
+        <w:t xml:space="preserve">&gt;</w:t>
+      </w:r>
+      <w:r>
+        <w:rPr>
+          <w:rStyle w:val="StringTok"/>
+        </w:rPr>
+        <w:t xml:space="preserve"> </w:t>
+      </w:r>
+      <w:r>
+        <w:rPr>
+          <w:rStyle w:val="DecValTok"/>
+        </w:rPr>
+        <w:t xml:space="preserve">0</w:t>
+      </w:r>
+      <w:r>
+        <w:rPr>
+          <w:rStyle w:val="NormalTok"/>
+        </w:rPr>
+        <w:t xml:space="preserve">, </w:t>
+      </w:r>
+      <w:r>
+        <w:rPr>
+          <w:rStyle w:val="DecValTok"/>
+        </w:rPr>
+        <w:t xml:space="preserve">1</w:t>
+      </w:r>
+      <w:r>
+        <w:rPr>
+          <w:rStyle w:val="NormalTok"/>
+        </w:rPr>
+        <w:t xml:space="preserve">, </w:t>
+      </w:r>
+      <w:r>
+        <w:rPr>
+          <w:rStyle w:val="DecValTok"/>
+        </w:rPr>
+        <w:t xml:space="preserve">0</w:t>
+      </w:r>
+      <w:r>
+        <w:rPr>
+          <w:rStyle w:val="NormalTok"/>
+        </w:rPr>
+        <w:t xml:space="preserve">)</w:t>
+      </w:r>
+      <w:r>
+        <w:br w:type="textWrapping"/>
+      </w:r>
+      <w:r>
         <w:br w:type="textWrapping"/>
       </w:r>
       <w:r>
@@ -1366,16 +1465,16 @@
         <w:rPr>
           <w:rStyle w:val="VerbatimChar"/>
         </w:rPr>
-        <w:t xml:space="preserve">##     Min      1Q  Median      3Q     Max </w:t>
-      </w:r>
-      <w:r>
-        <w:br w:type="textWrapping"/>
-      </w:r>
-      <w:r>
-        <w:rPr>
-          <w:rStyle w:val="VerbatimChar"/>
-        </w:rPr>
-        <w:t xml:space="preserve">## -10.764  -2.142  -0.445   1.824  11.331 </w:t>
+        <w:t xml:space="preserve">##      Min       1Q   Median       3Q      Max </w:t>
+      </w:r>
+      <w:r>
+        <w:br w:type="textWrapping"/>
+      </w:r>
+      <w:r>
+        <w:rPr>
+          <w:rStyle w:val="VerbatimChar"/>
+        </w:rPr>
+        <w:t xml:space="preserve">## -10.8140  -2.1758  -0.4094   1.8289  11.3871 </w:t>
       </w:r>
       <w:r>
         <w:br w:type="textWrapping"/>
@@ -1411,115 +1510,115 @@
         <w:rPr>
           <w:rStyle w:val="VerbatimChar"/>
         </w:rPr>
-        <w:t xml:space="preserve">## (Intercept)       52.449044   3.898524  13.454  &lt; 2e-16 ***</w:t>
-      </w:r>
-      <w:r>
-        <w:br w:type="textWrapping"/>
-      </w:r>
-      <w:r>
-        <w:rPr>
-          <w:rStyle w:val="VerbatimChar"/>
-        </w:rPr>
-        <w:t xml:space="preserve">## crim              -0.140924   0.023190  -6.077 2.51e-09 ***</w:t>
-      </w:r>
-      <w:r>
-        <w:br w:type="textWrapping"/>
-      </w:r>
-      <w:r>
-        <w:rPr>
-          <w:rStyle w:val="VerbatimChar"/>
-        </w:rPr>
-        <w:t xml:space="preserve">## zn                 0.011309   0.009855   1.148    0.252    </w:t>
-      </w:r>
-      <w:r>
-        <w:br w:type="textWrapping"/>
-      </w:r>
-      <w:r>
-        <w:rPr>
-          <w:rStyle w:val="VerbatimChar"/>
-        </w:rPr>
-        <w:t xml:space="preserve">## indus             -0.044448   0.045653  -0.974    0.331    </w:t>
-      </w:r>
-      <w:r>
-        <w:br w:type="textWrapping"/>
-      </w:r>
-      <w:r>
-        <w:rPr>
-          <w:rStyle w:val="VerbatimChar"/>
-        </w:rPr>
-        <w:t xml:space="preserve">## chasbounds river   0.688448   0.690888   0.996    0.320    </w:t>
-      </w:r>
-      <w:r>
-        <w:br w:type="textWrapping"/>
-      </w:r>
-      <w:r>
-        <w:rPr>
-          <w:rStyle w:val="VerbatimChar"/>
-        </w:rPr>
-        <w:t xml:space="preserve">## nox              -14.966018   2.939639  -5.091 5.13e-07 ***</w:t>
-      </w:r>
-      <w:r>
-        <w:br w:type="textWrapping"/>
-      </w:r>
-      <w:r>
-        <w:rPr>
-          <w:rStyle w:val="VerbatimChar"/>
-        </w:rPr>
-        <w:t xml:space="preserve">## rm                 2.761520   0.344175   8.024 8.04e-15 ***</w:t>
-      </w:r>
-      <w:r>
-        <w:br w:type="textWrapping"/>
-      </w:r>
-      <w:r>
-        <w:rPr>
-          <w:rStyle w:val="VerbatimChar"/>
-        </w:rPr>
-        <w:t xml:space="preserve">## age               -0.003908   0.010400  -0.376    0.707    </w:t>
-      </w:r>
-      <w:r>
-        <w:br w:type="textWrapping"/>
-      </w:r>
-      <w:r>
-        <w:rPr>
-          <w:rStyle w:val="VerbatimChar"/>
-        </w:rPr>
-        <w:t xml:space="preserve">## dis               -4.975750   0.671793  -7.407 5.92e-13 ***</w:t>
-      </w:r>
-      <w:r>
-        <w:br w:type="textWrapping"/>
-      </w:r>
-      <w:r>
-        <w:rPr>
-          <w:rStyle w:val="VerbatimChar"/>
-        </w:rPr>
-        <w:t xml:space="preserve">## rad                0.516139   0.104161   4.955 1.01e-06 ***</w:t>
-      </w:r>
-      <w:r>
-        <w:br w:type="textWrapping"/>
-      </w:r>
-      <w:r>
-        <w:rPr>
-          <w:rStyle w:val="VerbatimChar"/>
-        </w:rPr>
-        <w:t xml:space="preserve">## tax               -0.015118   0.003071  -4.923 1.18e-06 ***</w:t>
-      </w:r>
-      <w:r>
-        <w:br w:type="textWrapping"/>
-      </w:r>
-      <w:r>
-        <w:rPr>
-          <w:rStyle w:val="VerbatimChar"/>
-        </w:rPr>
-        <w:t xml:space="preserve">## ptratio           -0.730224   0.094220  -7.750 5.58e-14 ***</w:t>
-      </w:r>
-      <w:r>
-        <w:br w:type="textWrapping"/>
-      </w:r>
-      <w:r>
-        <w:rPr>
-          <w:rStyle w:val="VerbatimChar"/>
-        </w:rPr>
-        <w:t xml:space="preserve">## lstat             -6.895288   0.531185 -12.981  &lt; 2e-16 ***</w:t>
+        <w:t xml:space="preserve">## (Intercept)       52.535978   3.916696  13.413  &lt; 2e-16 ***</w:t>
+      </w:r>
+      <w:r>
+        <w:br w:type="textWrapping"/>
+      </w:r>
+      <w:r>
+        <w:rPr>
+          <w:rStyle w:val="VerbatimChar"/>
+        </w:rPr>
+        <w:t xml:space="preserve">## crim              -0.138100   0.023065  -5.987 4.20e-09 ***</w:t>
+      </w:r>
+      <w:r>
+        <w:br w:type="textWrapping"/>
+      </w:r>
+      <w:r>
+        <w:rPr>
+          <w:rStyle w:val="VerbatimChar"/>
+        </w:rPr>
+        <w:t xml:space="preserve">## zn                 0.277078   0.518403   0.534    0.593    </w:t>
+      </w:r>
+      <w:r>
+        <w:br w:type="textWrapping"/>
+      </w:r>
+      <w:r>
+        <w:rPr>
+          <w:rStyle w:val="VerbatimChar"/>
+        </w:rPr>
+        <w:t xml:space="preserve">## indus             -0.048217   0.045578  -1.058    0.291    </w:t>
+      </w:r>
+      <w:r>
+        <w:br w:type="textWrapping"/>
+      </w:r>
+      <w:r>
+        <w:rPr>
+          <w:rStyle w:val="VerbatimChar"/>
+        </w:rPr>
+        <w:t xml:space="preserve">## chasbounds river   0.698504   0.692180   1.009    0.313    </w:t>
+      </w:r>
+      <w:r>
+        <w:br w:type="textWrapping"/>
+      </w:r>
+      <w:r>
+        <w:rPr>
+          <w:rStyle w:val="VerbatimChar"/>
+        </w:rPr>
+        <w:t xml:space="preserve">## nox              -15.016129   2.943598  -5.101 4.88e-07 ***</w:t>
+      </w:r>
+      <w:r>
+        <w:br w:type="textWrapping"/>
+      </w:r>
+      <w:r>
+        <w:rPr>
+          <w:rStyle w:val="VerbatimChar"/>
+        </w:rPr>
+        <w:t xml:space="preserve">## rm                 2.774363   0.344769   8.047 6.79e-15 ***</w:t>
+      </w:r>
+      <w:r>
+        <w:br w:type="textWrapping"/>
+      </w:r>
+      <w:r>
+        <w:rPr>
+          <w:rStyle w:val="VerbatimChar"/>
+        </w:rPr>
+        <w:t xml:space="preserve">## age               -0.004892   0.010365  -0.472    0.637    </w:t>
+      </w:r>
+      <w:r>
+        <w:br w:type="textWrapping"/>
+      </w:r>
+      <w:r>
+        <w:rPr>
+          <w:rStyle w:val="VerbatimChar"/>
+        </w:rPr>
+        <w:t xml:space="preserve">## dis               -4.884288   0.680164  -7.181 2.67e-12 ***</w:t>
+      </w:r>
+      <w:r>
+        <w:br w:type="textWrapping"/>
+      </w:r>
+      <w:r>
+        <w:rPr>
+          <w:rStyle w:val="VerbatimChar"/>
+        </w:rPr>
+        <w:t xml:space="preserve">## rad                0.490316   0.102869   4.766 2.49e-06 ***</w:t>
+      </w:r>
+      <w:r>
+        <w:br w:type="textWrapping"/>
+      </w:r>
+      <w:r>
+        <w:rPr>
+          <w:rStyle w:val="VerbatimChar"/>
+        </w:rPr>
+        <w:t xml:space="preserve">## tax               -0.014161   0.002941  -4.815 1.98e-06 ***</w:t>
+      </w:r>
+      <w:r>
+        <w:br w:type="textWrapping"/>
+      </w:r>
+      <w:r>
+        <w:rPr>
+          <w:rStyle w:val="VerbatimChar"/>
+        </w:rPr>
+        <w:t xml:space="preserve">## ptratio           -0.741094   0.097881  -7.571 1.93e-13 ***</w:t>
+      </w:r>
+      <w:r>
+        <w:br w:type="textWrapping"/>
+      </w:r>
+      <w:r>
+        <w:rPr>
+          <w:rStyle w:val="VerbatimChar"/>
+        </w:rPr>
+        <w:t xml:space="preserve">## lstat             -6.936314   0.530948 -13.064  &lt; 2e-16 ***</w:t>
       </w:r>
       <w:r>
         <w:br w:type="textWrapping"/>
@@ -1555,25 +1654,25 @@
         <w:rPr>
           <w:rStyle w:val="VerbatimChar"/>
         </w:rPr>
-        <w:t xml:space="preserve">## Residual standard error: 3.494 on 477 degrees of freedom</w:t>
-      </w:r>
-      <w:r>
-        <w:br w:type="textWrapping"/>
-      </w:r>
-      <w:r>
-        <w:rPr>
-          <w:rStyle w:val="VerbatimChar"/>
-        </w:rPr>
-        <w:t xml:space="preserve">## Multiple R-squared:  0.8075, Adjusted R-squared:  0.8026 </w:t>
-      </w:r>
-      <w:r>
-        <w:br w:type="textWrapping"/>
-      </w:r>
-      <w:r>
-        <w:rPr>
-          <w:rStyle w:val="VerbatimChar"/>
-        </w:rPr>
-        <w:t xml:space="preserve">## F-statistic: 166.7 on 12 and 477 DF,  p-value: &lt; 2.2e-16</w:t>
+        <w:t xml:space="preserve">## Residual standard error: 3.498 on 477 degrees of freedom</w:t>
+      </w:r>
+      <w:r>
+        <w:br w:type="textWrapping"/>
+      </w:r>
+      <w:r>
+        <w:rPr>
+          <w:rStyle w:val="VerbatimChar"/>
+        </w:rPr>
+        <w:t xml:space="preserve">## Multiple R-squared:  0.807,  Adjusted R-squared:  0.8022 </w:t>
+      </w:r>
+      <w:r>
+        <w:br w:type="textWrapping"/>
+      </w:r>
+      <w:r>
+        <w:rPr>
+          <w:rStyle w:val="VerbatimChar"/>
+        </w:rPr>
+        <w:t xml:space="preserve">## F-statistic: 166.2 on 12 and 477 DF,  p-value: &lt; 2.2e-16</w:t>
       </w:r>
     </w:p>
     <w:p>
@@ -1652,7 +1751,7 @@
         <w:rPr>
           <w:rStyle w:val="VerbatimChar"/>
         </w:rPr>
-        <w:t xml:space="preserve">##              1.6              2.0              3.9              1.1 </w:t>
+        <w:t xml:space="preserve">##              1.6              2.1              3.9              1.1 </w:t>
       </w:r>
       <w:r>
         <w:br w:type="textWrapping"/>
@@ -1670,7 +1769,7 @@
         <w:rPr>
           <w:rStyle w:val="VerbatimChar"/>
         </w:rPr>
-        <w:t xml:space="preserve">##              4.7              2.0              3.4              5.2 </w:t>
+        <w:t xml:space="preserve">##              4.7              2.0              3.4              5.3 </w:t>
       </w:r>
       <w:r>
         <w:br w:type="textWrapping"/>
@@ -1688,7 +1787,7 @@
         <w:rPr>
           <w:rStyle w:val="VerbatimChar"/>
         </w:rPr>
-        <w:t xml:space="preserve">##              2.6              3.9              1.6              3.7</w:t>
+        <w:t xml:space="preserve">##              2.5              3.5              1.7              3.7</w:t>
       </w:r>
     </w:p>
     <w:p>
@@ -1880,7 +1979,7 @@
         <w:rPr>
           <w:rStyle w:val="VerbatimChar"/>
         </w:rPr>
-        <w:t xml:space="preserve">## Start:  AIC=1238.98</w:t>
+        <w:t xml:space="preserve">## Start:  AIC=1240.03</w:t>
       </w:r>
       <w:r>
         <w:br w:type="textWrapping"/>
@@ -1925,115 +2024,115 @@
         <w:rPr>
           <w:rStyle w:val="VerbatimChar"/>
         </w:rPr>
-        <w:t xml:space="preserve">## - age      1      1.72 5826.4 1237.1</w:t>
-      </w:r>
-      <w:r>
-        <w:br w:type="textWrapping"/>
-      </w:r>
-      <w:r>
-        <w:rPr>
-          <w:rStyle w:val="VerbatimChar"/>
-        </w:rPr>
-        <w:t xml:space="preserve">## - indus    1     11.57 5836.3 1238.0</w:t>
-      </w:r>
-      <w:r>
-        <w:br w:type="textWrapping"/>
-      </w:r>
-      <w:r>
-        <w:rPr>
-          <w:rStyle w:val="VerbatimChar"/>
-        </w:rPr>
-        <w:t xml:space="preserve">## - chas     1     12.13 5836.8 1238.0</w:t>
-      </w:r>
-      <w:r>
-        <w:br w:type="textWrapping"/>
-      </w:r>
-      <w:r>
-        <w:rPr>
-          <w:rStyle w:val="VerbatimChar"/>
-        </w:rPr>
-        <w:t xml:space="preserve">## - zn       1     16.08 5840.8 1238.3</w:t>
-      </w:r>
-      <w:r>
-        <w:br w:type="textWrapping"/>
-      </w:r>
-      <w:r>
-        <w:rPr>
-          <w:rStyle w:val="VerbatimChar"/>
-        </w:rPr>
-        <w:t xml:space="preserve">## &lt;none&gt;                 5824.7 1239.0</w:t>
-      </w:r>
-      <w:r>
-        <w:br w:type="textWrapping"/>
-      </w:r>
-      <w:r>
-        <w:rPr>
-          <w:rStyle w:val="VerbatimChar"/>
-        </w:rPr>
-        <w:t xml:space="preserve">## - tax      1    295.90 6120.6 1261.3</w:t>
-      </w:r>
-      <w:r>
-        <w:br w:type="textWrapping"/>
-      </w:r>
-      <w:r>
-        <w:rPr>
-          <w:rStyle w:val="VerbatimChar"/>
-        </w:rPr>
-        <w:t xml:space="preserve">## - rad      1    299.83 6124.6 1261.6</w:t>
-      </w:r>
-      <w:r>
-        <w:br w:type="textWrapping"/>
-      </w:r>
-      <w:r>
-        <w:rPr>
-          <w:rStyle w:val="VerbatimChar"/>
-        </w:rPr>
-        <w:t xml:space="preserve">## - nox      1    316.51 6141.2 1262.9</w:t>
-      </w:r>
-      <w:r>
-        <w:br w:type="textWrapping"/>
-      </w:r>
-      <w:r>
-        <w:rPr>
-          <w:rStyle w:val="VerbatimChar"/>
-        </w:rPr>
-        <w:t xml:space="preserve">## - crim     1    450.95 6275.7 1273.5</w:t>
-      </w:r>
-      <w:r>
-        <w:br w:type="textWrapping"/>
-      </w:r>
-      <w:r>
-        <w:rPr>
-          <w:rStyle w:val="VerbatimChar"/>
-        </w:rPr>
-        <w:t xml:space="preserve">## - dis      1    669.89 6494.6 1290.3</w:t>
-      </w:r>
-      <w:r>
-        <w:br w:type="textWrapping"/>
-      </w:r>
-      <w:r>
-        <w:rPr>
-          <w:rStyle w:val="VerbatimChar"/>
-        </w:rPr>
-        <w:t xml:space="preserve">## - ptratio  1    733.47 6558.2 1295.1</w:t>
-      </w:r>
-      <w:r>
-        <w:br w:type="textWrapping"/>
-      </w:r>
-      <w:r>
-        <w:rPr>
-          <w:rStyle w:val="VerbatimChar"/>
-        </w:rPr>
-        <w:t xml:space="preserve">## - rm       1    786.13 6610.8 1299.0</w:t>
-      </w:r>
-      <w:r>
-        <w:br w:type="textWrapping"/>
-      </w:r>
-      <w:r>
-        <w:rPr>
-          <w:rStyle w:val="VerbatimChar"/>
-        </w:rPr>
-        <w:t xml:space="preserve">## - lstat    1   2057.64 7882.4 1385.2</w:t>
+        <w:t xml:space="preserve">## - age      1      2.73 5840.0 1238.3</w:t>
+      </w:r>
+      <w:r>
+        <w:br w:type="textWrapping"/>
+      </w:r>
+      <w:r>
+        <w:rPr>
+          <w:rStyle w:val="VerbatimChar"/>
+        </w:rPr>
+        <w:t xml:space="preserve">## - zn       1      3.50 5840.8 1238.3</w:t>
+      </w:r>
+      <w:r>
+        <w:br w:type="textWrapping"/>
+      </w:r>
+      <w:r>
+        <w:rPr>
+          <w:rStyle w:val="VerbatimChar"/>
+        </w:rPr>
+        <w:t xml:space="preserve">## - chas     1     12.46 5849.8 1239.1</w:t>
+      </w:r>
+      <w:r>
+        <w:br w:type="textWrapping"/>
+      </w:r>
+      <w:r>
+        <w:rPr>
+          <w:rStyle w:val="VerbatimChar"/>
+        </w:rPr>
+        <w:t xml:space="preserve">## - indus    1     13.70 5851.0 1239.2</w:t>
+      </w:r>
+      <w:r>
+        <w:br w:type="textWrapping"/>
+      </w:r>
+      <w:r>
+        <w:rPr>
+          <w:rStyle w:val="VerbatimChar"/>
+        </w:rPr>
+        <w:t xml:space="preserve">## &lt;none&gt;                 5837.3 1240.0</w:t>
+      </w:r>
+      <w:r>
+        <w:br w:type="textWrapping"/>
+      </w:r>
+      <w:r>
+        <w:rPr>
+          <w:rStyle w:val="VerbatimChar"/>
+        </w:rPr>
+        <w:t xml:space="preserve">## - rad      1    278.02 6115.3 1260.8</w:t>
+      </w:r>
+      <w:r>
+        <w:br w:type="textWrapping"/>
+      </w:r>
+      <w:r>
+        <w:rPr>
+          <w:rStyle w:val="VerbatimChar"/>
+        </w:rPr>
+        <w:t xml:space="preserve">## - tax      1    283.74 6121.0 1261.3</w:t>
+      </w:r>
+      <w:r>
+        <w:br w:type="textWrapping"/>
+      </w:r>
+      <w:r>
+        <w:rPr>
+          <w:rStyle w:val="VerbatimChar"/>
+        </w:rPr>
+        <w:t xml:space="preserve">## - nox      1    318.46 6155.8 1264.1</w:t>
+      </w:r>
+      <w:r>
+        <w:br w:type="textWrapping"/>
+      </w:r>
+      <w:r>
+        <w:rPr>
+          <w:rStyle w:val="VerbatimChar"/>
+        </w:rPr>
+        <w:t xml:space="preserve">## - crim     1    438.71 6276.0 1273.5</w:t>
+      </w:r>
+      <w:r>
+        <w:br w:type="textWrapping"/>
+      </w:r>
+      <w:r>
+        <w:rPr>
+          <w:rStyle w:val="VerbatimChar"/>
+        </w:rPr>
+        <w:t xml:space="preserve">## - dis      1    631.06 6468.4 1288.3</w:t>
+      </w:r>
+      <w:r>
+        <w:br w:type="textWrapping"/>
+      </w:r>
+      <w:r>
+        <w:rPr>
+          <w:rStyle w:val="VerbatimChar"/>
+        </w:rPr>
+        <w:t xml:space="preserve">## - ptratio  1    701.53 6538.8 1293.6</w:t>
+      </w:r>
+      <w:r>
+        <w:br w:type="textWrapping"/>
+      </w:r>
+      <w:r>
+        <w:rPr>
+          <w:rStyle w:val="VerbatimChar"/>
+        </w:rPr>
+        <w:t xml:space="preserve">## - rm       1    792.44 6629.7 1300.4</w:t>
+      </w:r>
+      <w:r>
+        <w:br w:type="textWrapping"/>
+      </w:r>
+      <w:r>
+        <w:rPr>
+          <w:rStyle w:val="VerbatimChar"/>
+        </w:rPr>
+        <w:t xml:space="preserve">## - lstat    1   2088.57 7925.9 1387.9</w:t>
       </w:r>
       <w:r>
         <w:br w:type="textWrapping"/>
@@ -2051,7 +2150,7 @@
         <w:rPr>
           <w:rStyle w:val="VerbatimChar"/>
         </w:rPr>
-        <w:t xml:space="preserve">## Step:  AIC=1237.12</w:t>
+        <w:t xml:space="preserve">## Step:  AIC=1238.26</w:t>
       </w:r>
       <w:r>
         <w:br w:type="textWrapping"/>
@@ -2096,106 +2195,106 @@
         <w:rPr>
           <w:rStyle w:val="VerbatimChar"/>
         </w:rPr>
-        <w:t xml:space="preserve">## - indus    1     11.07 5837.5 1236.0</w:t>
-      </w:r>
-      <w:r>
-        <w:br w:type="textWrapping"/>
-      </w:r>
-      <w:r>
-        <w:rPr>
-          <w:rStyle w:val="VerbatimChar"/>
-        </w:rPr>
-        <w:t xml:space="preserve">## - chas     1     11.84 5838.3 1236.1</w:t>
-      </w:r>
-      <w:r>
-        <w:br w:type="textWrapping"/>
-      </w:r>
-      <w:r>
-        <w:rPr>
-          <w:rStyle w:val="VerbatimChar"/>
-        </w:rPr>
-        <w:t xml:space="preserve">## - zn       1     17.39 5843.8 1236.6</w:t>
-      </w:r>
-      <w:r>
-        <w:br w:type="textWrapping"/>
-      </w:r>
-      <w:r>
-        <w:rPr>
-          <w:rStyle w:val="VerbatimChar"/>
-        </w:rPr>
-        <w:t xml:space="preserve">## &lt;none&gt;                 5826.4 1237.1</w:t>
-      </w:r>
-      <w:r>
-        <w:br w:type="textWrapping"/>
-      </w:r>
-      <w:r>
-        <w:rPr>
-          <w:rStyle w:val="VerbatimChar"/>
-        </w:rPr>
-        <w:t xml:space="preserve">## - tax      1    294.37 6120.8 1259.3</w:t>
-      </w:r>
-      <w:r>
-        <w:br w:type="textWrapping"/>
-      </w:r>
-      <w:r>
-        <w:rPr>
-          <w:rStyle w:val="VerbatimChar"/>
-        </w:rPr>
-        <w:t xml:space="preserve">## - rad      1    301.96 6128.4 1259.9</w:t>
-      </w:r>
-      <w:r>
-        <w:br w:type="textWrapping"/>
-      </w:r>
-      <w:r>
-        <w:rPr>
-          <w:rStyle w:val="VerbatimChar"/>
-        </w:rPr>
-        <w:t xml:space="preserve">## - nox      1    336.84 6163.3 1262.7</w:t>
-      </w:r>
-      <w:r>
-        <w:br w:type="textWrapping"/>
-      </w:r>
-      <w:r>
-        <w:rPr>
-          <w:rStyle w:val="VerbatimChar"/>
-        </w:rPr>
-        <w:t xml:space="preserve">## - crim     1    449.24 6275.7 1271.5</w:t>
-      </w:r>
-      <w:r>
-        <w:br w:type="textWrapping"/>
-      </w:r>
-      <w:r>
-        <w:rPr>
-          <w:rStyle w:val="VerbatimChar"/>
-        </w:rPr>
-        <w:t xml:space="preserve">## - ptratio  1    740.55 6567.0 1293.8</w:t>
-      </w:r>
-      <w:r>
-        <w:br w:type="textWrapping"/>
-      </w:r>
-      <w:r>
-        <w:rPr>
-          <w:rStyle w:val="VerbatimChar"/>
-        </w:rPr>
-        <w:t xml:space="preserve">## - dis      1    740.68 6567.1 1293.8</w:t>
-      </w:r>
-      <w:r>
-        <w:br w:type="textWrapping"/>
-      </w:r>
-      <w:r>
-        <w:rPr>
-          <w:rStyle w:val="VerbatimChar"/>
-        </w:rPr>
-        <w:t xml:space="preserve">## - rm       1    828.74 6655.2 1300.3</w:t>
-      </w:r>
-      <w:r>
-        <w:br w:type="textWrapping"/>
-      </w:r>
-      <w:r>
-        <w:rPr>
-          <w:rStyle w:val="VerbatimChar"/>
-        </w:rPr>
-        <w:t xml:space="preserve">## - lstat    1   2603.44 8429.9 1416.1</w:t>
+        <w:t xml:space="preserve">## - zn       1      3.81 5843.8 1236.6</w:t>
+      </w:r>
+      <w:r>
+        <w:br w:type="textWrapping"/>
+      </w:r>
+      <w:r>
+        <w:rPr>
+          <w:rStyle w:val="VerbatimChar"/>
+        </w:rPr>
+        <w:t xml:space="preserve">## - chas     1     12.11 5852.1 1237.3</w:t>
+      </w:r>
+      <w:r>
+        <w:br w:type="textWrapping"/>
+      </w:r>
+      <w:r>
+        <w:rPr>
+          <w:rStyle w:val="VerbatimChar"/>
+        </w:rPr>
+        <w:t xml:space="preserve">## - indus    1     13.07 5853.1 1237.4</w:t>
+      </w:r>
+      <w:r>
+        <w:br w:type="textWrapping"/>
+      </w:r>
+      <w:r>
+        <w:rPr>
+          <w:rStyle w:val="VerbatimChar"/>
+        </w:rPr>
+        <w:t xml:space="preserve">## &lt;none&gt;                 5840.0 1238.3</w:t>
+      </w:r>
+      <w:r>
+        <w:br w:type="textWrapping"/>
+      </w:r>
+      <w:r>
+        <w:rPr>
+          <w:rStyle w:val="VerbatimChar"/>
+        </w:rPr>
+        <w:t xml:space="preserve">## - rad      1    278.91 6118.9 1259.1</w:t>
+      </w:r>
+      <w:r>
+        <w:br w:type="textWrapping"/>
+      </w:r>
+      <w:r>
+        <w:rPr>
+          <w:rStyle w:val="VerbatimChar"/>
+        </w:rPr>
+        <w:t xml:space="preserve">## - tax      1    281.08 6121.1 1259.3</w:t>
+      </w:r>
+      <w:r>
+        <w:br w:type="textWrapping"/>
+      </w:r>
+      <w:r>
+        <w:rPr>
+          <w:rStyle w:val="VerbatimChar"/>
+        </w:rPr>
+        <w:t xml:space="preserve">## - nox      1    341.70 6181.7 1264.1</w:t>
+      </w:r>
+      <w:r>
+        <w:br w:type="textWrapping"/>
+      </w:r>
+      <w:r>
+        <w:rPr>
+          <w:rStyle w:val="VerbatimChar"/>
+        </w:rPr>
+        <w:t xml:space="preserve">## - crim     1    436.03 6276.1 1271.5</w:t>
+      </w:r>
+      <w:r>
+        <w:br w:type="textWrapping"/>
+      </w:r>
+      <w:r>
+        <w:rPr>
+          <w:rStyle w:val="VerbatimChar"/>
+        </w:rPr>
+        <w:t xml:space="preserve">## - dis      1    695.08 6535.1 1291.4</w:t>
+      </w:r>
+      <w:r>
+        <w:br w:type="textWrapping"/>
+      </w:r>
+      <w:r>
+        <w:rPr>
+          <w:rStyle w:val="VerbatimChar"/>
+        </w:rPr>
+        <w:t xml:space="preserve">## - ptratio  1    711.05 6551.1 1292.6</w:t>
+      </w:r>
+      <w:r>
+        <w:br w:type="textWrapping"/>
+      </w:r>
+      <w:r>
+        <w:rPr>
+          <w:rStyle w:val="VerbatimChar"/>
+        </w:rPr>
+        <w:t xml:space="preserve">## - rm       1    828.92 6669.0 1301.3</w:t>
+      </w:r>
+      <w:r>
+        <w:br w:type="textWrapping"/>
+      </w:r>
+      <w:r>
+        <w:rPr>
+          <w:rStyle w:val="VerbatimChar"/>
+        </w:rPr>
+        <w:t xml:space="preserve">## - lstat    1   2688.93 8529.0 1421.8</w:t>
       </w:r>
       <w:r>
         <w:br w:type="textWrapping"/>
@@ -2213,16 +2312,16 @@
         <w:rPr>
           <w:rStyle w:val="VerbatimChar"/>
         </w:rPr>
-        <w:t xml:space="preserve">## Step:  AIC=1236.05</w:t>
-      </w:r>
-      <w:r>
-        <w:br w:type="textWrapping"/>
-      </w:r>
-      <w:r>
-        <w:rPr>
-          <w:rStyle w:val="VerbatimChar"/>
-        </w:rPr>
-        <w:t xml:space="preserve">## medv ~ crim + zn + chas + nox + rm + dis + rad + tax + ptratio + </w:t>
+        <w:t xml:space="preserve">## Step:  AIC=1236.58</w:t>
+      </w:r>
+      <w:r>
+        <w:br w:type="textWrapping"/>
+      </w:r>
+      <w:r>
+        <w:rPr>
+          <w:rStyle w:val="VerbatimChar"/>
+        </w:rPr>
+        <w:t xml:space="preserve">## medv ~ crim + indus + chas + nox + rm + dis + rad + tax + ptratio + </w:t>
       </w:r>
       <w:r>
         <w:br w:type="textWrapping"/>
@@ -2258,97 +2357,97 @@
         <w:rPr>
           <w:rStyle w:val="VerbatimChar"/>
         </w:rPr>
-        <w:t xml:space="preserve">## - chas     1     10.31 5847.8 1234.9</w:t>
-      </w:r>
-      <w:r>
-        <w:br w:type="textWrapping"/>
-      </w:r>
-      <w:r>
-        <w:rPr>
-          <w:rStyle w:val="VerbatimChar"/>
-        </w:rPr>
-        <w:t xml:space="preserve">## - zn       1     20.63 5858.1 1235.8</w:t>
-      </w:r>
-      <w:r>
-        <w:br w:type="textWrapping"/>
-      </w:r>
-      <w:r>
-        <w:rPr>
-          <w:rStyle w:val="VerbatimChar"/>
-        </w:rPr>
-        <w:t xml:space="preserve">## &lt;none&gt;                 5837.5 1236.0</w:t>
-      </w:r>
-      <w:r>
-        <w:br w:type="textWrapping"/>
-      </w:r>
-      <w:r>
-        <w:rPr>
-          <w:rStyle w:val="VerbatimChar"/>
-        </w:rPr>
-        <w:t xml:space="preserve">## - rad      1    330.18 6167.7 1261.0</w:t>
-      </w:r>
-      <w:r>
-        <w:br w:type="textWrapping"/>
-      </w:r>
-      <w:r>
-        <w:rPr>
-          <w:rStyle w:val="VerbatimChar"/>
-        </w:rPr>
-        <w:t xml:space="preserve">## - nox      1    383.80 6221.3 1265.2</w:t>
-      </w:r>
-      <w:r>
-        <w:br w:type="textWrapping"/>
-      </w:r>
-      <w:r>
-        <w:rPr>
-          <w:rStyle w:val="VerbatimChar"/>
-        </w:rPr>
-        <w:t xml:space="preserve">## - tax      1    388.43 6225.9 1265.6</w:t>
-      </w:r>
-      <w:r>
-        <w:br w:type="textWrapping"/>
-      </w:r>
-      <w:r>
-        <w:rPr>
-          <w:rStyle w:val="VerbatimChar"/>
-        </w:rPr>
-        <w:t xml:space="preserve">## - crim     1    442.40 6279.9 1269.8</w:t>
-      </w:r>
-      <w:r>
-        <w:br w:type="textWrapping"/>
-      </w:r>
-      <w:r>
-        <w:rPr>
-          <w:rStyle w:val="VerbatimChar"/>
-        </w:rPr>
-        <w:t xml:space="preserve">## - dis      1    744.80 6582.3 1292.9</w:t>
-      </w:r>
-      <w:r>
-        <w:br w:type="textWrapping"/>
-      </w:r>
-      <w:r>
-        <w:rPr>
-          <w:rStyle w:val="VerbatimChar"/>
-        </w:rPr>
-        <w:t xml:space="preserve">## - ptratio  1    795.62 6633.1 1296.7</w:t>
-      </w:r>
-      <w:r>
-        <w:br w:type="textWrapping"/>
-      </w:r>
-      <w:r>
-        <w:rPr>
-          <w:rStyle w:val="VerbatimChar"/>
-        </w:rPr>
-        <w:t xml:space="preserve">## - rm       1    848.48 6686.0 1300.5</w:t>
-      </w:r>
-      <w:r>
-        <w:br w:type="textWrapping"/>
-      </w:r>
-      <w:r>
-        <w:rPr>
-          <w:rStyle w:val="VerbatimChar"/>
-        </w:rPr>
-        <w:t xml:space="preserve">## - lstat    1   2669.94 8507.5 1418.6</w:t>
+        <w:t xml:space="preserve">## - chas     1     11.57 5855.4 1235.5</w:t>
+      </w:r>
+      <w:r>
+        <w:br w:type="textWrapping"/>
+      </w:r>
+      <w:r>
+        <w:rPr>
+          <w:rStyle w:val="VerbatimChar"/>
+        </w:rPr>
+        <w:t xml:space="preserve">## - indus    1     14.31 5858.1 1235.8</w:t>
+      </w:r>
+      <w:r>
+        <w:br w:type="textWrapping"/>
+      </w:r>
+      <w:r>
+        <w:rPr>
+          <w:rStyle w:val="VerbatimChar"/>
+        </w:rPr>
+        <w:t xml:space="preserve">## &lt;none&gt;                 5843.8 1236.6</w:t>
+      </w:r>
+      <w:r>
+        <w:br w:type="textWrapping"/>
+      </w:r>
+      <w:r>
+        <w:rPr>
+          <w:rStyle w:val="VerbatimChar"/>
+        </w:rPr>
+        <w:t xml:space="preserve">## - tax      1    278.16 6122.0 1257.4</w:t>
+      </w:r>
+      <w:r>
+        <w:br w:type="textWrapping"/>
+      </w:r>
+      <w:r>
+        <w:rPr>
+          <w:rStyle w:val="VerbatimChar"/>
+        </w:rPr>
+        <w:t xml:space="preserve">## - rad      1    285.77 6129.6 1258.0</w:t>
+      </w:r>
+      <w:r>
+        <w:br w:type="textWrapping"/>
+      </w:r>
+      <w:r>
+        <w:rPr>
+          <w:rStyle w:val="VerbatimChar"/>
+        </w:rPr>
+        <w:t xml:space="preserve">## - nox      1    346.31 6190.1 1262.8</w:t>
+      </w:r>
+      <w:r>
+        <w:br w:type="textWrapping"/>
+      </w:r>
+      <w:r>
+        <w:rPr>
+          <w:rStyle w:val="VerbatimChar"/>
+        </w:rPr>
+        <w:t xml:space="preserve">## - crim     1    432.36 6276.2 1269.6</w:t>
+      </w:r>
+      <w:r>
+        <w:br w:type="textWrapping"/>
+      </w:r>
+      <w:r>
+        <w:rPr>
+          <w:rStyle w:val="VerbatimChar"/>
+        </w:rPr>
+        <w:t xml:space="preserve">## - dis      1    745.77 6589.6 1293.4</w:t>
+      </w:r>
+      <w:r>
+        <w:br w:type="textWrapping"/>
+      </w:r>
+      <w:r>
+        <w:rPr>
+          <w:rStyle w:val="VerbatimChar"/>
+        </w:rPr>
+        <w:t xml:space="preserve">## - rm       1    840.21 6684.0 1300.4</w:t>
+      </w:r>
+      <w:r>
+        <w:br w:type="textWrapping"/>
+      </w:r>
+      <w:r>
+        <w:rPr>
+          <w:rStyle w:val="VerbatimChar"/>
+        </w:rPr>
+        <w:t xml:space="preserve">## - ptratio  1    886.12 6730.0 1303.8</w:t>
+      </w:r>
+      <w:r>
+        <w:br w:type="textWrapping"/>
+      </w:r>
+      <w:r>
+        <w:rPr>
+          <w:rStyle w:val="VerbatimChar"/>
+        </w:rPr>
+        <w:t xml:space="preserve">## - lstat    1   2689.46 8533.3 1420.1</w:t>
       </w:r>
       <w:r>
         <w:br w:type="textWrapping"/>
@@ -2366,16 +2465,25 @@
         <w:rPr>
           <w:rStyle w:val="VerbatimChar"/>
         </w:rPr>
-        <w:t xml:space="preserve">## Step:  AIC=1234.92</w:t>
-      </w:r>
-      <w:r>
-        <w:br w:type="textWrapping"/>
-      </w:r>
-      <w:r>
-        <w:rPr>
-          <w:rStyle w:val="VerbatimChar"/>
-        </w:rPr>
-        <w:t xml:space="preserve">## medv ~ crim + zn + nox + rm + dis + rad + tax + ptratio + lstat</w:t>
+        <w:t xml:space="preserve">## Step:  AIC=1235.55</w:t>
+      </w:r>
+      <w:r>
+        <w:br w:type="textWrapping"/>
+      </w:r>
+      <w:r>
+        <w:rPr>
+          <w:rStyle w:val="VerbatimChar"/>
+        </w:rPr>
+        <w:t xml:space="preserve">## medv ~ crim + indus + nox + rm + dis + rad + tax + ptratio + </w:t>
+      </w:r>
+      <w:r>
+        <w:br w:type="textWrapping"/>
+      </w:r>
+      <w:r>
+        <w:rPr>
+          <w:rStyle w:val="VerbatimChar"/>
+        </w:rPr>
+        <w:t xml:space="preserve">##     lstat</w:t>
       </w:r>
       <w:r>
         <w:br w:type="textWrapping"/>
@@ -2402,88 +2510,88 @@
         <w:rPr>
           <w:rStyle w:val="VerbatimChar"/>
         </w:rPr>
-        <w:t xml:space="preserve">## - zn       1     20.14 5868.0 1234.6</w:t>
-      </w:r>
-      <w:r>
-        <w:br w:type="textWrapping"/>
-      </w:r>
-      <w:r>
-        <w:rPr>
-          <w:rStyle w:val="VerbatimChar"/>
-        </w:rPr>
-        <w:t xml:space="preserve">## &lt;none&gt;                 5847.8 1234.9</w:t>
-      </w:r>
-      <w:r>
-        <w:br w:type="textWrapping"/>
-      </w:r>
-      <w:r>
-        <w:rPr>
-          <w:rStyle w:val="VerbatimChar"/>
-        </w:rPr>
-        <w:t xml:space="preserve">## - rad      1    344.49 6192.3 1261.0</w:t>
-      </w:r>
-      <w:r>
-        <w:br w:type="textWrapping"/>
-      </w:r>
-      <w:r>
-        <w:rPr>
-          <w:rStyle w:val="VerbatimChar"/>
-        </w:rPr>
-        <w:t xml:space="preserve">## - nox      1    375.18 6223.0 1263.4</w:t>
-      </w:r>
-      <w:r>
-        <w:br w:type="textWrapping"/>
-      </w:r>
-      <w:r>
-        <w:rPr>
-          <w:rStyle w:val="VerbatimChar"/>
-        </w:rPr>
-        <w:t xml:space="preserve">## - tax      1    413.69 6261.5 1266.4</w:t>
-      </w:r>
-      <w:r>
-        <w:br w:type="textWrapping"/>
-      </w:r>
-      <w:r>
-        <w:rPr>
-          <w:rStyle w:val="VerbatimChar"/>
-        </w:rPr>
-        <w:t xml:space="preserve">## - crim     1    452.99 6300.8 1269.5</w:t>
-      </w:r>
-      <w:r>
-        <w:br w:type="textWrapping"/>
-      </w:r>
-      <w:r>
-        <w:rPr>
-          <w:rStyle w:val="VerbatimChar"/>
-        </w:rPr>
-        <w:t xml:space="preserve">## - dis      1    744.58 6592.4 1291.6</w:t>
-      </w:r>
-      <w:r>
-        <w:br w:type="textWrapping"/>
-      </w:r>
-      <w:r>
-        <w:rPr>
-          <w:rStyle w:val="VerbatimChar"/>
-        </w:rPr>
-        <w:t xml:space="preserve">## - ptratio  1    815.92 6663.7 1296.9</w:t>
-      </w:r>
-      <w:r>
-        <w:br w:type="textWrapping"/>
-      </w:r>
-      <w:r>
-        <w:rPr>
-          <w:rStyle w:val="VerbatimChar"/>
-        </w:rPr>
-        <w:t xml:space="preserve">## - rm       1    855.49 6703.3 1299.8</w:t>
-      </w:r>
-      <w:r>
-        <w:br w:type="textWrapping"/>
-      </w:r>
-      <w:r>
-        <w:rPr>
-          <w:rStyle w:val="VerbatimChar"/>
-        </w:rPr>
-        <w:t xml:space="preserve">## - lstat    1   2663.57 8511.4 1416.8</w:t>
+        <w:t xml:space="preserve">## - indus    1     12.55 5868.0 1234.6</w:t>
+      </w:r>
+      <w:r>
+        <w:br w:type="textWrapping"/>
+      </w:r>
+      <w:r>
+        <w:rPr>
+          <w:rStyle w:val="VerbatimChar"/>
+        </w:rPr>
+        <w:t xml:space="preserve">## &lt;none&gt;                 5855.4 1235.5</w:t>
+      </w:r>
+      <w:r>
+        <w:br w:type="textWrapping"/>
+      </w:r>
+      <w:r>
+        <w:rPr>
+          <w:rStyle w:val="VerbatimChar"/>
+        </w:rPr>
+        <w:t xml:space="preserve">## - rad      1    302.01 6157.4 1258.2</w:t>
+      </w:r>
+      <w:r>
+        <w:br w:type="textWrapping"/>
+      </w:r>
+      <w:r>
+        <w:rPr>
+          <w:rStyle w:val="VerbatimChar"/>
+        </w:rPr>
+        <w:t xml:space="preserve">## - tax      1    305.29 6160.7 1258.5</w:t>
+      </w:r>
+      <w:r>
+        <w:br w:type="textWrapping"/>
+      </w:r>
+      <w:r>
+        <w:rPr>
+          <w:rStyle w:val="VerbatimChar"/>
+        </w:rPr>
+        <w:t xml:space="preserve">## - nox      1    338.43 6193.8 1261.1</w:t>
+      </w:r>
+      <w:r>
+        <w:br w:type="textWrapping"/>
+      </w:r>
+      <w:r>
+        <w:rPr>
+          <w:rStyle w:val="VerbatimChar"/>
+        </w:rPr>
+        <w:t xml:space="preserve">## - crim     1    442.89 6298.3 1269.3</w:t>
+      </w:r>
+      <w:r>
+        <w:br w:type="textWrapping"/>
+      </w:r>
+      <w:r>
+        <w:rPr>
+          <w:rStyle w:val="VerbatimChar"/>
+        </w:rPr>
+        <w:t xml:space="preserve">## - dis      1    742.69 6598.1 1292.1</w:t>
+      </w:r>
+      <w:r>
+        <w:br w:type="textWrapping"/>
+      </w:r>
+      <w:r>
+        <w:rPr>
+          <w:rStyle w:val="VerbatimChar"/>
+        </w:rPr>
+        <w:t xml:space="preserve">## - rm       1    848.83 6704.2 1299.9</w:t>
+      </w:r>
+      <w:r>
+        <w:br w:type="textWrapping"/>
+      </w:r>
+      <w:r>
+        <w:rPr>
+          <w:rStyle w:val="VerbatimChar"/>
+        </w:rPr>
+        <w:t xml:space="preserve">## - ptratio  1    913.32 6768.7 1304.6</w:t>
+      </w:r>
+      <w:r>
+        <w:br w:type="textWrapping"/>
+      </w:r>
+      <w:r>
+        <w:rPr>
+          <w:rStyle w:val="VerbatimChar"/>
+        </w:rPr>
+        <w:t xml:space="preserve">## - lstat    1   2684.21 8539.6 1418.5</w:t>
       </w:r>
       <w:r>
         <w:br w:type="textWrapping"/>
@@ -3966,6 +4074,641 @@
           <w:rStyle w:val="VerbatimChar"/>
         </w:rPr>
         <w:t xml:space="preserve">## [1] 3.460554</w:t>
+      </w:r>
+    </w:p>
+    <w:p>
+      <w:pPr>
+        <w:pStyle w:val="Heading2"/>
+      </w:pPr>
+      <w:bookmarkStart w:id="44" w:name="fazer-previsao"/>
+      <w:r>
+        <w:t xml:space="preserve">Fazer previsao</w:t>
+      </w:r>
+      <w:bookmarkEnd w:id="44"/>
+    </w:p>
+    <w:p>
+      <w:pPr>
+        <w:pStyle w:val="SourceCode"/>
+      </w:pPr>
+      <w:r>
+        <w:rPr>
+          <w:rStyle w:val="NormalTok"/>
+        </w:rPr>
+        <w:t xml:space="preserve">crim =</w:t>
+      </w:r>
+      <w:r>
+        <w:rPr>
+          <w:rStyle w:val="StringTok"/>
+        </w:rPr>
+        <w:t xml:space="preserve"> </w:t>
+      </w:r>
+      <w:r>
+        <w:rPr>
+          <w:rStyle w:val="FloatTok"/>
+        </w:rPr>
+        <w:t xml:space="preserve">0.2651</w:t>
+      </w:r>
+      <w:r>
+        <w:br w:type="textWrapping"/>
+      </w:r>
+      <w:r>
+        <w:rPr>
+          <w:rStyle w:val="NormalTok"/>
+        </w:rPr>
+        <w:t xml:space="preserve">zn =</w:t>
+      </w:r>
+      <w:r>
+        <w:rPr>
+          <w:rStyle w:val="StringTok"/>
+        </w:rPr>
+        <w:t xml:space="preserve"> </w:t>
+      </w:r>
+      <w:r>
+        <w:rPr>
+          <w:rStyle w:val="FloatTok"/>
+        </w:rPr>
+        <w:t xml:space="preserve">0.0</w:t>
+      </w:r>
+      <w:r>
+        <w:br w:type="textWrapping"/>
+      </w:r>
+      <w:r>
+        <w:rPr>
+          <w:rStyle w:val="NormalTok"/>
+        </w:rPr>
+        <w:t xml:space="preserve">indus =</w:t>
+      </w:r>
+      <w:r>
+        <w:rPr>
+          <w:rStyle w:val="StringTok"/>
+        </w:rPr>
+        <w:t xml:space="preserve"> </w:t>
+      </w:r>
+      <w:r>
+        <w:rPr>
+          <w:rStyle w:val="FloatTok"/>
+        </w:rPr>
+        <w:t xml:space="preserve">9.69</w:t>
+      </w:r>
+      <w:r>
+        <w:br w:type="textWrapping"/>
+      </w:r>
+      <w:r>
+        <w:rPr>
+          <w:rStyle w:val="NormalTok"/>
+        </w:rPr>
+        <w:t xml:space="preserve">chas =</w:t>
+      </w:r>
+      <w:r>
+        <w:rPr>
+          <w:rStyle w:val="StringTok"/>
+        </w:rPr>
+        <w:t xml:space="preserve"> </w:t>
+      </w:r>
+      <w:r>
+        <w:rPr>
+          <w:rStyle w:val="FloatTok"/>
+        </w:rPr>
+        <w:t xml:space="preserve">0.0</w:t>
+      </w:r>
+      <w:r>
+        <w:br w:type="textWrapping"/>
+      </w:r>
+      <w:r>
+        <w:rPr>
+          <w:rStyle w:val="NormalTok"/>
+        </w:rPr>
+        <w:t xml:space="preserve">nox =</w:t>
+      </w:r>
+      <w:r>
+        <w:rPr>
+          <w:rStyle w:val="StringTok"/>
+        </w:rPr>
+        <w:t xml:space="preserve"> </w:t>
+      </w:r>
+      <w:r>
+        <w:rPr>
+          <w:rStyle w:val="FloatTok"/>
+        </w:rPr>
+        <w:t xml:space="preserve">0.5380</w:t>
+      </w:r>
+      <w:r>
+        <w:br w:type="textWrapping"/>
+      </w:r>
+      <w:r>
+        <w:rPr>
+          <w:rStyle w:val="NormalTok"/>
+        </w:rPr>
+        <w:t xml:space="preserve">rm =</w:t>
+      </w:r>
+      <w:r>
+        <w:rPr>
+          <w:rStyle w:val="StringTok"/>
+        </w:rPr>
+        <w:t xml:space="preserve"> </w:t>
+      </w:r>
+      <w:r>
+        <w:rPr>
+          <w:rStyle w:val="FloatTok"/>
+        </w:rPr>
+        <w:t xml:space="preserve">6.208</w:t>
+      </w:r>
+      <w:r>
+        <w:br w:type="textWrapping"/>
+      </w:r>
+      <w:r>
+        <w:rPr>
+          <w:rStyle w:val="NormalTok"/>
+        </w:rPr>
+        <w:t xml:space="preserve">age =</w:t>
+      </w:r>
+      <w:r>
+        <w:rPr>
+          <w:rStyle w:val="StringTok"/>
+        </w:rPr>
+        <w:t xml:space="preserve"> </w:t>
+      </w:r>
+      <w:r>
+        <w:rPr>
+          <w:rStyle w:val="FloatTok"/>
+        </w:rPr>
+        <w:t xml:space="preserve">77.50</w:t>
+      </w:r>
+      <w:r>
+        <w:br w:type="textWrapping"/>
+      </w:r>
+      <w:r>
+        <w:rPr>
+          <w:rStyle w:val="NormalTok"/>
+        </w:rPr>
+        <w:t xml:space="preserve">dis =</w:t>
+      </w:r>
+      <w:r>
+        <w:rPr>
+          <w:rStyle w:val="StringTok"/>
+        </w:rPr>
+        <w:t xml:space="preserve"> </w:t>
+      </w:r>
+      <w:r>
+        <w:rPr>
+          <w:rStyle w:val="KeywordTok"/>
+        </w:rPr>
+        <w:t xml:space="preserve">log</w:t>
+      </w:r>
+      <w:r>
+        <w:rPr>
+          <w:rStyle w:val="NormalTok"/>
+        </w:rPr>
+        <w:t xml:space="preserve">(</w:t>
+      </w:r>
+      <w:r>
+        <w:rPr>
+          <w:rStyle w:val="FloatTok"/>
+        </w:rPr>
+        <w:t xml:space="preserve">3.207</w:t>
+      </w:r>
+      <w:r>
+        <w:rPr>
+          <w:rStyle w:val="NormalTok"/>
+        </w:rPr>
+        <w:t xml:space="preserve">)</w:t>
+      </w:r>
+      <w:r>
+        <w:br w:type="textWrapping"/>
+      </w:r>
+      <w:r>
+        <w:rPr>
+          <w:rStyle w:val="NormalTok"/>
+        </w:rPr>
+        <w:t xml:space="preserve">rad =</w:t>
+      </w:r>
+      <w:r>
+        <w:rPr>
+          <w:rStyle w:val="StringTok"/>
+        </w:rPr>
+        <w:t xml:space="preserve"> </w:t>
+      </w:r>
+      <w:r>
+        <w:rPr>
+          <w:rStyle w:val="FloatTok"/>
+        </w:rPr>
+        <w:t xml:space="preserve">5.0</w:t>
+      </w:r>
+      <w:r>
+        <w:br w:type="textWrapping"/>
+      </w:r>
+      <w:r>
+        <w:rPr>
+          <w:rStyle w:val="NormalTok"/>
+        </w:rPr>
+        <w:t xml:space="preserve">tax =</w:t>
+      </w:r>
+      <w:r>
+        <w:rPr>
+          <w:rStyle w:val="StringTok"/>
+        </w:rPr>
+        <w:t xml:space="preserve"> </w:t>
+      </w:r>
+      <w:r>
+        <w:rPr>
+          <w:rStyle w:val="DecValTok"/>
+        </w:rPr>
+        <w:t xml:space="preserve">330</w:t>
+      </w:r>
+      <w:r>
+        <w:br w:type="textWrapping"/>
+      </w:r>
+      <w:r>
+        <w:rPr>
+          <w:rStyle w:val="NormalTok"/>
+        </w:rPr>
+        <w:t xml:space="preserve">ptratio =</w:t>
+      </w:r>
+      <w:r>
+        <w:rPr>
+          <w:rStyle w:val="StringTok"/>
+        </w:rPr>
+        <w:t xml:space="preserve"> </w:t>
+      </w:r>
+      <w:r>
+        <w:rPr>
+          <w:rStyle w:val="FloatTok"/>
+        </w:rPr>
+        <w:t xml:space="preserve">19.05</w:t>
+      </w:r>
+      <w:r>
+        <w:br w:type="textWrapping"/>
+      </w:r>
+      <w:r>
+        <w:rPr>
+          <w:rStyle w:val="NormalTok"/>
+        </w:rPr>
+        <w:t xml:space="preserve">lstat =</w:t>
+      </w:r>
+      <w:r>
+        <w:rPr>
+          <w:rStyle w:val="StringTok"/>
+        </w:rPr>
+        <w:t xml:space="preserve"> </w:t>
+      </w:r>
+      <w:r>
+        <w:rPr>
+          <w:rStyle w:val="KeywordTok"/>
+        </w:rPr>
+        <w:t xml:space="preserve">log</w:t>
+      </w:r>
+      <w:r>
+        <w:rPr>
+          <w:rStyle w:val="NormalTok"/>
+        </w:rPr>
+        <w:t xml:space="preserve">(</w:t>
+      </w:r>
+      <w:r>
+        <w:rPr>
+          <w:rStyle w:val="FloatTok"/>
+        </w:rPr>
+        <w:t xml:space="preserve">11.36</w:t>
+      </w:r>
+      <w:r>
+        <w:rPr>
+          <w:rStyle w:val="NormalTok"/>
+        </w:rPr>
+        <w:t xml:space="preserve">)</w:t>
+      </w:r>
+      <w:r>
+        <w:br w:type="textWrapping"/>
+      </w:r>
+      <w:r>
+        <w:br w:type="textWrapping"/>
+      </w:r>
+      <w:r>
+        <w:rPr>
+          <w:rStyle w:val="NormalTok"/>
+        </w:rPr>
+        <w:t xml:space="preserve">novo=</w:t>
+      </w:r>
+      <w:r>
+        <w:rPr>
+          <w:rStyle w:val="KeywordTok"/>
+        </w:rPr>
+        <w:t xml:space="preserve">data.frame</w:t>
+      </w:r>
+      <w:r>
+        <w:rPr>
+          <w:rStyle w:val="NormalTok"/>
+        </w:rPr>
+        <w:t xml:space="preserve">(</w:t>
+      </w:r>
+      <w:r>
+        <w:br w:type="textWrapping"/>
+      </w:r>
+      <w:r>
+        <w:rPr>
+          <w:rStyle w:val="NormalTok"/>
+        </w:rPr>
+        <w:t xml:space="preserve">  </w:t>
+      </w:r>
+      <w:r>
+        <w:rPr>
+          <w:rStyle w:val="DataTypeTok"/>
+        </w:rPr>
+        <w:t xml:space="preserve">crim =</w:t>
+      </w:r>
+      <w:r>
+        <w:rPr>
+          <w:rStyle w:val="NormalTok"/>
+        </w:rPr>
+        <w:t xml:space="preserve"> crim,</w:t>
+      </w:r>
+      <w:r>
+        <w:br w:type="textWrapping"/>
+      </w:r>
+      <w:r>
+        <w:rPr>
+          <w:rStyle w:val="NormalTok"/>
+        </w:rPr>
+        <w:t xml:space="preserve">  </w:t>
+      </w:r>
+      <w:r>
+        <w:rPr>
+          <w:rStyle w:val="DataTypeTok"/>
+        </w:rPr>
+        <w:t xml:space="preserve">zn =</w:t>
+      </w:r>
+      <w:r>
+        <w:rPr>
+          <w:rStyle w:val="NormalTok"/>
+        </w:rPr>
+        <w:t xml:space="preserve"> zn,</w:t>
+      </w:r>
+      <w:r>
+        <w:br w:type="textWrapping"/>
+      </w:r>
+      <w:r>
+        <w:rPr>
+          <w:rStyle w:val="NormalTok"/>
+        </w:rPr>
+        <w:t xml:space="preserve">  </w:t>
+      </w:r>
+      <w:r>
+        <w:rPr>
+          <w:rStyle w:val="DataTypeTok"/>
+        </w:rPr>
+        <w:t xml:space="preserve">indus =</w:t>
+      </w:r>
+      <w:r>
+        <w:rPr>
+          <w:rStyle w:val="NormalTok"/>
+        </w:rPr>
+        <w:t xml:space="preserve"> indus,</w:t>
+      </w:r>
+      <w:r>
+        <w:br w:type="textWrapping"/>
+      </w:r>
+      <w:r>
+        <w:rPr>
+          <w:rStyle w:val="NormalTok"/>
+        </w:rPr>
+        <w:t xml:space="preserve">  </w:t>
+      </w:r>
+      <w:r>
+        <w:rPr>
+          <w:rStyle w:val="DataTypeTok"/>
+        </w:rPr>
+        <w:t xml:space="preserve">chas =</w:t>
+      </w:r>
+      <w:r>
+        <w:rPr>
+          <w:rStyle w:val="NormalTok"/>
+        </w:rPr>
+        <w:t xml:space="preserve"> chas,</w:t>
+      </w:r>
+      <w:r>
+        <w:br w:type="textWrapping"/>
+      </w:r>
+      <w:r>
+        <w:rPr>
+          <w:rStyle w:val="NormalTok"/>
+        </w:rPr>
+        <w:t xml:space="preserve">  </w:t>
+      </w:r>
+      <w:r>
+        <w:rPr>
+          <w:rStyle w:val="DataTypeTok"/>
+        </w:rPr>
+        <w:t xml:space="preserve">nox =</w:t>
+      </w:r>
+      <w:r>
+        <w:rPr>
+          <w:rStyle w:val="NormalTok"/>
+        </w:rPr>
+        <w:t xml:space="preserve"> nox,</w:t>
+      </w:r>
+      <w:r>
+        <w:br w:type="textWrapping"/>
+      </w:r>
+      <w:r>
+        <w:rPr>
+          <w:rStyle w:val="NormalTok"/>
+        </w:rPr>
+        <w:t xml:space="preserve">  </w:t>
+      </w:r>
+      <w:r>
+        <w:rPr>
+          <w:rStyle w:val="DataTypeTok"/>
+        </w:rPr>
+        <w:t xml:space="preserve">rm =</w:t>
+      </w:r>
+      <w:r>
+        <w:rPr>
+          <w:rStyle w:val="NormalTok"/>
+        </w:rPr>
+        <w:t xml:space="preserve"> rm,</w:t>
+      </w:r>
+      <w:r>
+        <w:br w:type="textWrapping"/>
+      </w:r>
+      <w:r>
+        <w:rPr>
+          <w:rStyle w:val="NormalTok"/>
+        </w:rPr>
+        <w:t xml:space="preserve">  </w:t>
+      </w:r>
+      <w:r>
+        <w:rPr>
+          <w:rStyle w:val="DataTypeTok"/>
+        </w:rPr>
+        <w:t xml:space="preserve">age =</w:t>
+      </w:r>
+      <w:r>
+        <w:rPr>
+          <w:rStyle w:val="NormalTok"/>
+        </w:rPr>
+        <w:t xml:space="preserve"> age,</w:t>
+      </w:r>
+      <w:r>
+        <w:br w:type="textWrapping"/>
+      </w:r>
+      <w:r>
+        <w:rPr>
+          <w:rStyle w:val="NormalTok"/>
+        </w:rPr>
+        <w:t xml:space="preserve">  </w:t>
+      </w:r>
+      <w:r>
+        <w:rPr>
+          <w:rStyle w:val="DataTypeTok"/>
+        </w:rPr>
+        <w:t xml:space="preserve">dis =</w:t>
+      </w:r>
+      <w:r>
+        <w:rPr>
+          <w:rStyle w:val="NormalTok"/>
+        </w:rPr>
+        <w:t xml:space="preserve"> dis,</w:t>
+      </w:r>
+      <w:r>
+        <w:br w:type="textWrapping"/>
+      </w:r>
+      <w:r>
+        <w:rPr>
+          <w:rStyle w:val="NormalTok"/>
+        </w:rPr>
+        <w:t xml:space="preserve">  </w:t>
+      </w:r>
+      <w:r>
+        <w:rPr>
+          <w:rStyle w:val="DataTypeTok"/>
+        </w:rPr>
+        <w:t xml:space="preserve">rad =</w:t>
+      </w:r>
+      <w:r>
+        <w:rPr>
+          <w:rStyle w:val="NormalTok"/>
+        </w:rPr>
+        <w:t xml:space="preserve"> rad,</w:t>
+      </w:r>
+      <w:r>
+        <w:br w:type="textWrapping"/>
+      </w:r>
+      <w:r>
+        <w:rPr>
+          <w:rStyle w:val="NormalTok"/>
+        </w:rPr>
+        <w:t xml:space="preserve">  </w:t>
+      </w:r>
+      <w:r>
+        <w:rPr>
+          <w:rStyle w:val="DataTypeTok"/>
+        </w:rPr>
+        <w:t xml:space="preserve">tax =</w:t>
+      </w:r>
+      <w:r>
+        <w:rPr>
+          <w:rStyle w:val="NormalTok"/>
+        </w:rPr>
+        <w:t xml:space="preserve"> tax,</w:t>
+      </w:r>
+      <w:r>
+        <w:br w:type="textWrapping"/>
+      </w:r>
+      <w:r>
+        <w:rPr>
+          <w:rStyle w:val="NormalTok"/>
+        </w:rPr>
+        <w:t xml:space="preserve">  </w:t>
+      </w:r>
+      <w:r>
+        <w:rPr>
+          <w:rStyle w:val="DataTypeTok"/>
+        </w:rPr>
+        <w:t xml:space="preserve">ptratio =</w:t>
+      </w:r>
+      <w:r>
+        <w:rPr>
+          <w:rStyle w:val="NormalTok"/>
+        </w:rPr>
+        <w:t xml:space="preserve"> ptratio,</w:t>
+      </w:r>
+      <w:r>
+        <w:br w:type="textWrapping"/>
+      </w:r>
+      <w:r>
+        <w:rPr>
+          <w:rStyle w:val="NormalTok"/>
+        </w:rPr>
+        <w:t xml:space="preserve">  </w:t>
+      </w:r>
+      <w:r>
+        <w:rPr>
+          <w:rStyle w:val="DataTypeTok"/>
+        </w:rPr>
+        <w:t xml:space="preserve">lstat =</w:t>
+      </w:r>
+      <w:r>
+        <w:rPr>
+          <w:rStyle w:val="NormalTok"/>
+        </w:rPr>
+        <w:t xml:space="preserve"> lstat</w:t>
+      </w:r>
+      <w:r>
+        <w:br w:type="textWrapping"/>
+      </w:r>
+      <w:r>
+        <w:rPr>
+          <w:rStyle w:val="NormalTok"/>
+        </w:rPr>
+        <w:t xml:space="preserve">  )</w:t>
+      </w:r>
+      <w:r>
+        <w:br w:type="textWrapping"/>
+      </w:r>
+      <w:r>
+        <w:rPr>
+          <w:rStyle w:val="NormalTok"/>
+        </w:rPr>
+        <w:t xml:space="preserve">lprice.hat=</w:t>
+      </w:r>
+      <w:r>
+        <w:rPr>
+          <w:rStyle w:val="KeywordTok"/>
+        </w:rPr>
+        <w:t xml:space="preserve">predict</w:t>
+      </w:r>
+      <w:r>
+        <w:rPr>
+          <w:rStyle w:val="NormalTok"/>
+        </w:rPr>
+        <w:t xml:space="preserve">(reg.mlt2, novo)</w:t>
+      </w:r>
+      <w:r>
+        <w:br w:type="textWrapping"/>
+      </w:r>
+      <w:r>
+        <w:rPr>
+          <w:rStyle w:val="NormalTok"/>
+        </w:rPr>
+        <w:t xml:space="preserve">lprice.hat</w:t>
+      </w:r>
+    </w:p>
+    <w:p>
+      <w:pPr>
+        <w:pStyle w:val="SourceCode"/>
+      </w:pPr>
+      <w:r>
+        <w:rPr>
+          <w:rStyle w:val="VerbatimChar"/>
+        </w:rPr>
+        <w:t xml:space="preserve">##        1 </w:t>
+      </w:r>
+      <w:r>
+        <w:br w:type="textWrapping"/>
+      </w:r>
+      <w:r>
+        <w:rPr>
+          <w:rStyle w:val="VerbatimChar"/>
+        </w:rPr>
+        <w:t xml:space="preserve">## 21.97985</w:t>
       </w:r>
     </w:p>
     <w:sectPr/>
